--- a/Item 1/Acme-Flight - copia.docx
+++ b/Item 1/Acme-Flight - copia.docx
@@ -195,7 +195,8 @@
         <w:br w:type="page"/>
       </w:r>
     </w:p>
-    <w:bookmarkStart w:id="1" w:name="_Toc481053233" w:displacedByCustomXml="next"/>
+    <w:bookmarkStart w:id="1" w:name="_Toc481857964" w:displacedByCustomXml="next"/>
+    <w:bookmarkStart w:id="2" w:name="_Toc481053233" w:displacedByCustomXml="next"/>
     <w:sdt>
       <w:sdtPr>
         <w:rPr>
@@ -225,10 +226,9 @@
           <w:r>
             <w:t>Índice</w:t>
           </w:r>
+          <w:bookmarkEnd w:id="2"/>
           <w:bookmarkEnd w:id="1"/>
         </w:p>
-        <w:bookmarkStart w:id="2" w:name="_GoBack"/>
-        <w:bookmarkEnd w:id="2"/>
         <w:p>
           <w:pPr>
             <w:pStyle w:val="TDC1"/>
@@ -250,7 +250,7 @@
           <w:r>
             <w:fldChar w:fldCharType="separate"/>
           </w:r>
-          <w:hyperlink w:anchor="_Toc481053234" w:history="1">
+          <w:hyperlink w:anchor="_Toc481857965" w:history="1">
             <w:r>
               <w:rPr>
                 <w:rStyle w:val="Hipervnculo"/>
@@ -277,7 +277,7 @@
                 <w:noProof/>
                 <w:webHidden/>
               </w:rPr>
-              <w:instrText xml:space="preserve"> PAGEREF _Toc481053234 \h </w:instrText>
+              <w:instrText xml:space="preserve"> PAGEREF _Toc481857965 \h </w:instrText>
             </w:r>
             <w:r>
               <w:rPr>
@@ -320,7 +320,7 @@
               <w:color w:val="auto"/>
             </w:rPr>
           </w:pPr>
-          <w:hyperlink w:anchor="_Toc481053235" w:history="1">
+          <w:hyperlink w:anchor="_Toc481857966" w:history="1">
             <w:r>
               <w:rPr>
                 <w:rStyle w:val="Hipervnculo"/>
@@ -347,7 +347,7 @@
                 <w:noProof/>
                 <w:webHidden/>
               </w:rPr>
-              <w:instrText xml:space="preserve"> PAGEREF _Toc481053235 \h </w:instrText>
+              <w:instrText xml:space="preserve"> PAGEREF _Toc481857966 \h </w:instrText>
             </w:r>
             <w:r>
               <w:rPr>
@@ -390,7 +390,7 @@
               <w:color w:val="auto"/>
             </w:rPr>
           </w:pPr>
-          <w:hyperlink w:anchor="_Toc481053236" w:history="1">
+          <w:hyperlink w:anchor="_Toc481857967" w:history="1">
             <w:r>
               <w:rPr>
                 <w:rStyle w:val="Hipervnculo"/>
@@ -417,7 +417,7 @@
                 <w:noProof/>
                 <w:webHidden/>
               </w:rPr>
-              <w:instrText xml:space="preserve"> PAGEREF _Toc481053236 \h </w:instrText>
+              <w:instrText xml:space="preserve"> PAGEREF _Toc481857967 \h </w:instrText>
             </w:r>
             <w:r>
               <w:rPr>
@@ -460,7 +460,7 @@
               <w:color w:val="auto"/>
             </w:rPr>
           </w:pPr>
-          <w:hyperlink w:anchor="_Toc481053237" w:history="1">
+          <w:hyperlink w:anchor="_Toc481857968" w:history="1">
             <w:r>
               <w:rPr>
                 <w:rStyle w:val="Hipervnculo"/>
@@ -487,7 +487,7 @@
                 <w:noProof/>
                 <w:webHidden/>
               </w:rPr>
-              <w:instrText xml:space="preserve"> PAGEREF _Toc481053237 \h </w:instrText>
+              <w:instrText xml:space="preserve"> PAGEREF _Toc481857968 \h </w:instrText>
             </w:r>
             <w:r>
               <w:rPr>
@@ -530,7 +530,7 @@
               <w:color w:val="auto"/>
             </w:rPr>
           </w:pPr>
-          <w:hyperlink w:anchor="_Toc481053238" w:history="1">
+          <w:hyperlink w:anchor="_Toc481857969" w:history="1">
             <w:r>
               <w:rPr>
                 <w:rStyle w:val="Hipervnculo"/>
@@ -557,7 +557,7 @@
                 <w:noProof/>
                 <w:webHidden/>
               </w:rPr>
-              <w:instrText xml:space="preserve"> PAGEREF _Toc481053238 \h </w:instrText>
+              <w:instrText xml:space="preserve"> PAGEREF _Toc481857969 \h </w:instrText>
             </w:r>
             <w:r>
               <w:rPr>
@@ -600,6 +600,8 @@
       </w:sdtContent>
     </w:sdt>
     <w:p>
+      <w:bookmarkStart w:id="3" w:name="_GoBack"/>
+      <w:bookmarkEnd w:id="3"/>
       <w:r>
         <w:br w:type="page"/>
       </w:r>
@@ -610,14 +612,14 @@
         <w:spacing w:before="0"/>
         <w:contextualSpacing w:val="0"/>
       </w:pPr>
-      <w:bookmarkStart w:id="3" w:name="_4lqp25cx7kth" w:colFirst="0" w:colLast="0"/>
-      <w:bookmarkStart w:id="4" w:name="_Toc481053234"/>
-      <w:bookmarkEnd w:id="3"/>
+      <w:bookmarkStart w:id="4" w:name="_4lqp25cx7kth" w:colFirst="0" w:colLast="0"/>
+      <w:bookmarkStart w:id="5" w:name="_Toc481857965"/>
+      <w:bookmarkEnd w:id="4"/>
       <w:r>
         <w:lastRenderedPageBreak/>
         <w:t>Introducción</w:t>
       </w:r>
-      <w:bookmarkEnd w:id="4"/>
+      <w:bookmarkEnd w:id="5"/>
     </w:p>
     <w:p>
       <w:proofErr w:type="spellStart"/>
@@ -652,25 +654,25 @@
         <w:spacing w:before="0"/>
         <w:contextualSpacing w:val="0"/>
       </w:pPr>
-      <w:bookmarkStart w:id="5" w:name="_jtt03xnb5kvk" w:colFirst="0" w:colLast="0"/>
-      <w:bookmarkStart w:id="6" w:name="_ovawxjoi07ia" w:colFirst="0" w:colLast="0"/>
-      <w:bookmarkStart w:id="7" w:name="_Toc481053235"/>
-      <w:bookmarkEnd w:id="5"/>
+      <w:bookmarkStart w:id="6" w:name="_jtt03xnb5kvk" w:colFirst="0" w:colLast="0"/>
+      <w:bookmarkStart w:id="7" w:name="_ovawxjoi07ia" w:colFirst="0" w:colLast="0"/>
+      <w:bookmarkStart w:id="8" w:name="_Toc481857966"/>
       <w:bookmarkEnd w:id="6"/>
+      <w:bookmarkEnd w:id="7"/>
       <w:r>
         <w:lastRenderedPageBreak/>
         <w:t>Requisitos del sistema</w:t>
       </w:r>
-      <w:bookmarkEnd w:id="7"/>
+      <w:bookmarkEnd w:id="8"/>
     </w:p>
     <w:p>
       <w:pPr>
         <w:pStyle w:val="Ttulo2"/>
         <w:contextualSpacing w:val="0"/>
       </w:pPr>
-      <w:bookmarkStart w:id="8" w:name="_ou9c1t1ew5kf" w:colFirst="0" w:colLast="0"/>
-      <w:bookmarkStart w:id="9" w:name="_Toc481053236"/>
-      <w:bookmarkEnd w:id="8"/>
+      <w:bookmarkStart w:id="9" w:name="_ou9c1t1ew5kf" w:colFirst="0" w:colLast="0"/>
+      <w:bookmarkStart w:id="10" w:name="_Toc481857967"/>
+      <w:bookmarkEnd w:id="9"/>
       <w:r>
         <w:t>Requisitos</w:t>
       </w:r>
@@ -683,7 +685,7 @@
       <w:r>
         <w:t xml:space="preserve"> información</w:t>
       </w:r>
-      <w:bookmarkEnd w:id="9"/>
+      <w:bookmarkEnd w:id="10"/>
     </w:p>
     <w:p>
       <w:pPr>
@@ -694,8 +696,8 @@
         <w:ind w:hanging="360"/>
         <w:contextualSpacing/>
       </w:pPr>
-      <w:bookmarkStart w:id="10" w:name="_yri5qt6vk8go" w:colFirst="0" w:colLast="0"/>
-      <w:bookmarkEnd w:id="10"/>
+      <w:bookmarkStart w:id="11" w:name="_yri5qt6vk8go" w:colFirst="0" w:colLast="0"/>
+      <w:bookmarkEnd w:id="11"/>
       <w:r>
         <w:t>Los actores del sistema son usuarios, gerentes y administradores. El sistema debe almacenar sus nombres, sus apellidos, un teléfono de contacto y su correo electrónico. Además,</w:t>
       </w:r>
@@ -984,10 +986,7 @@
       </w:r>
       <w:proofErr w:type="spellEnd"/>
       <w:r>
-        <w:t>”, si se desea hacer un aumento del precio, y el porcentaje a aplicar sobre el precio base indicado. De esta forma, cuando un usuario hace una reserva, el sistema deberá comprobar automáticamente la temporada en la que se realiza la reserva y aplicar el correspondiente descuento o incremento si es necesario. No puede haber temporadas solapadas para la misma aerolínea</w:t>
-      </w:r>
-      <w:r>
-        <w:t>.</w:t>
+        <w:t>”, si se desea hacer un aumento del precio, y el porcentaje a aplicar sobre el precio base indicado. De esta forma, cuando un usuario hace una reserva, el sistema deberá comprobar automáticamente la temporada en la que se realiza la reserva y aplicar el correspondiente descuento o incremento si es necesario. No puede haber temporadas solapadas para la misma aerolínea.</w:t>
       </w:r>
     </w:p>
     <w:p>
@@ -1004,10 +1003,7 @@
       </w:r>
       <w:r>
         <w:lastRenderedPageBreak/>
-        <w:t>registrar, la fecha de creación, la fecha de pago, la cuota total a pagar y una descripción en la que por defecto se indicará el número de vuelos que se han registrado desde la última factura realizada</w:t>
-      </w:r>
-      <w:r>
-        <w:t>.</w:t>
+        <w:t>registrar, la fecha de creación, la fecha de pago, la cuota total a pagar y una descripción en la que por defecto se indicará el número de vuelos que se han registrado desde la última factura realizada.</w:t>
       </w:r>
     </w:p>
     <w:p>
@@ -1036,10 +1032,7 @@
         <w:contextualSpacing/>
       </w:pPr>
       <w:r>
-        <w:t>Las aerolíneas podrán realizar ofertas tanto de algunos de sus vuelos en particular, como de toda la aerolínea en general. Para cada oferta se deberá indicar la fecha en la que comienza dicha oferta, la fecha en la que finaliza y el porcentaje de descuento que se aplicará cuando un usuario haga alguna reserv</w:t>
-      </w:r>
-      <w:r>
-        <w:t>a.</w:t>
+        <w:t>Las aerolíneas podrán realizar ofertas tanto de algunos de sus vuelos en particular, como de toda la aerolínea en general. Para cada oferta se deberá indicar la fecha en la que comienza dicha oferta, la fecha en la que finaliza y el porcentaje de descuento que se aplicará cuando un usuario haga alguna reserva.</w:t>
       </w:r>
     </w:p>
     <w:p>
@@ -1060,10 +1053,7 @@
       </w:r>
       <w:proofErr w:type="spellEnd"/>
       <w:r>
-        <w:t>” o “neutral”, un comentario y la valoración que desea darle al vuelo en el que ha viajado, es decir, el número de estrellas con las que desea puntuar tanto el vuelo en particular, como la compañía, como el servicio ofrecido, como la comodidad de los asientos. Un usuario solo podrá realizar un comentario por cada vuelo en el que ha viajado</w:t>
-      </w:r>
-      <w:r>
-        <w:t>.</w:t>
+        <w:t>” o “neutral”, un comentario y la valoración que desea darle al vuelo en el que ha viajado, es decir, el número de estrellas con las que desea puntuar tanto el vuelo en particular, como la compañía, como el servicio ofrecido, como la comodidad de los asientos. Un usuario solo podrá realizar un comentario por cada vuelo en el que ha viajado.</w:t>
       </w:r>
     </w:p>
     <w:p>
@@ -1076,10 +1066,7 @@
         <w:contextualSpacing/>
       </w:pPr>
       <w:r>
-        <w:t>Las aerolíneas podrán administrar sus campañas de publicidad. Para cada campaña se almacenará la fecha de inicio, la fecha de fin y el número máximo de veces que se podrá visualizar cada banner en ese tiempo. De esta manera, en la factura mensual de cada aerolínea se incluirá la cuota que deberán pagar para poder publicitarse, dicha cuota será por defecto de 1.00€, pero no tendrá por qué ser igual para cada oferta de vuelo</w:t>
-      </w:r>
-      <w:r>
-        <w:t>.</w:t>
+        <w:t>Las aerolíneas podrán administrar sus campañas de publicidad. Para cada campaña se almacenará la fecha de inicio, la fecha de fin y el número máximo de veces que se podrá visualizar cada banner en ese tiempo. De esta manera, en la factura mensual de cada aerolínea se incluirá la cuota que deberán pagar para poder publicitarse, dicha cuota será por defecto de 1.00€, pero no tendrá por qué ser igual para cada oferta de vuelo.</w:t>
       </w:r>
     </w:p>
     <w:p>
@@ -1092,10 +1079,7 @@
         <w:contextualSpacing/>
       </w:pPr>
       <w:r>
-        <w:t>Los banners son imágenes publicitarias de cada aerolínea, que están definidos por una imagen y el número de veces que ha sido mostrado en la aplicación</w:t>
-      </w:r>
-      <w:r>
-        <w:t>.</w:t>
+        <w:t>Los banners son imágenes publicitarias de cada aerolínea, que están definidos por una imagen y el número de veces que ha sido mostrado en la aplicación.</w:t>
       </w:r>
     </w:p>
     <w:p>
@@ -1108,10 +1092,16 @@
         <w:contextualSpacing/>
       </w:pPr>
       <w:r>
-        <w:t>Se desea premiar la fidelidad de los usuarios otorgándoles unas tarjetas de puntos que podrán canjear en cualquier vuelo de cualquier aerolínea. De esta forma, cada vez que se realice una reserva se acumulará 1 punto que se tendrá un valor de 1.00€, y podrán decidir si acumular los puntos o usarlos para esa reserva. Si el usuario desea usar sus puntos en esa reserva, deberá especificar cuántos puntos desea gastar</w:t>
-      </w:r>
-      <w:r>
-        <w:t>.</w:t>
+        <w:t>Las aerolíneas desean</w:t>
+      </w:r>
+      <w:r>
+        <w:t xml:space="preserve"> premiar la fidelidad de los usuarios otorgándoles unas tarjetas de puntos que podrán canjear en cualquier vuelo de </w:t>
+      </w:r>
+      <w:r>
+        <w:t>dicha</w:t>
+      </w:r>
+      <w:r>
+        <w:t xml:space="preserve"> aerolínea. De esta forma, cada vez que se realice una reserva se acumulará 1 punto que se tendrá un valor de 1.00€, y podrán decidir si acumular los puntos o usarlos para esa reserva. Si el usuario desea usar sus puntos en esa reserva, deberá especificar cuántos puntos desea gastar.</w:t>
       </w:r>
     </w:p>
     <w:p>
@@ -1119,16 +1109,13 @@
         <w:pStyle w:val="Ttulo2"/>
         <w:contextualSpacing w:val="0"/>
       </w:pPr>
-      <w:bookmarkStart w:id="11" w:name="_mlwm9ciyga32" w:colFirst="0" w:colLast="0"/>
-      <w:bookmarkStart w:id="12" w:name="_Toc481053237"/>
-      <w:bookmarkEnd w:id="11"/>
-      <w:r>
-        <w:t xml:space="preserve">Requisitos </w:t>
-      </w:r>
-      <w:r>
-        <w:t>funcionales</w:t>
-      </w:r>
+      <w:bookmarkStart w:id="12" w:name="_mlwm9ciyga32" w:colFirst="0" w:colLast="0"/>
+      <w:bookmarkStart w:id="13" w:name="_Toc481857968"/>
       <w:bookmarkEnd w:id="12"/>
+      <w:r>
+        <w:t>Requisitos funcionales</w:t>
+      </w:r>
+      <w:bookmarkEnd w:id="13"/>
     </w:p>
     <w:p>
       <w:pPr>
@@ -1179,10 +1166,7 @@
         <w:contextualSpacing/>
       </w:pPr>
       <w:r>
-        <w:t>Listar los comentarios que los usuarios han realizado sobre una aerolínea</w:t>
-      </w:r>
-      <w:r>
-        <w:t>.</w:t>
+        <w:t>Listar los comentarios que los usuarios han realizado sobre una aerolínea.</w:t>
       </w:r>
     </w:p>
     <w:p>
@@ -1240,10 +1224,20 @@
         <w:contextualSpacing/>
       </w:pPr>
       <w:r>
-        <w:t xml:space="preserve">Hacer reservas en los vuelos que deseen siempre que hayan suficientes plazas libres en dicho vuelo. Una reserva puede ser modificada o cancelada siempre que quede más </w:t>
-      </w:r>
-      <w:r>
-        <w:t>del tiempo establecido por la aerolínea</w:t>
+        <w:t>Hacer reservas en los vuelos que deseen siempre que hayan suficientes plazas libres en dicho vuelo</w:t>
+      </w:r>
+      <w:r>
+        <w:t>, además podrá decidir si desea canjear los puntos de la tarjeta de puntos de la aerolínea que ofrece el vuelo o acumularlos</w:t>
+      </w:r>
+      <w:r>
+        <w:t xml:space="preserve">. Una reserva puede ser modificada o cancelada siempre que quede más </w:t>
+      </w:r>
+      <w:r>
+        <w:t xml:space="preserve">del tiempo establecido por la </w:t>
+      </w:r>
+      <w:r>
+        <w:lastRenderedPageBreak/>
+        <w:t>aerolínea</w:t>
       </w:r>
       <w:r>
         <w:t xml:space="preserve">, de forma que una reserva cancelada no será eliminada, si no </w:t>
@@ -1267,11 +1261,7 @@
         <w:t>la fecha de cancelación</w:t>
       </w:r>
       <w:r>
-        <w:t xml:space="preserve">. El </w:t>
-      </w:r>
-      <w:r>
-        <w:lastRenderedPageBreak/>
-        <w:t>sistema debe impedir que un usuario realice varias reservas en vuelos diferentes a la misma hora.</w:t>
+        <w:t>. El sistema debe impedir que un usuario realice varias reservas en vuelos diferentes a la misma hora.</w:t>
       </w:r>
     </w:p>
     <w:p>
@@ -1323,10 +1313,7 @@
         <w:contextualSpacing/>
       </w:pPr>
       <w:r>
-        <w:t>Listar los vuelos ofertados por una aerolínea en una determinada temporada con su precio original y el descuento o incremento que se aplicaría</w:t>
-      </w:r>
-      <w:r>
-        <w:t>.</w:t>
+        <w:t>Listar los vuelos ofertados por una aerolínea en una determinada temporada con su precio original y el descuento o incremento que se aplicaría.</w:t>
       </w:r>
     </w:p>
     <w:p>
@@ -1339,10 +1326,7 @@
         <w:contextualSpacing/>
       </w:pPr>
       <w:r>
-        <w:t>Escribir comentarios sobre los vuelos en los que han viajado</w:t>
-      </w:r>
-      <w:r>
-        <w:t>.</w:t>
+        <w:t>Escribir comentarios sobre los vuelos en los que han viajado.</w:t>
       </w:r>
     </w:p>
     <w:p>
@@ -1412,10 +1396,7 @@
         <w:contextualSpacing/>
       </w:pPr>
       <w:r>
-        <w:t>Administrar las temporadas disponibles en la aerolínea en la que trabajan, lo que incluye listar, crear y eliminar. Una temporada podrá ser eliminada siempre y cuando no se haya realizado ninguna reserva para ningún vuelo ofertado por esa aerolínea en ese intervalo de tiempo, si no, será marcado como inactivo. Una temporada marcada como inactiva no podrá ser mostrada a ningún actor y no será aplicada a ninguna reserva</w:t>
-      </w:r>
-      <w:r>
-        <w:t>.</w:t>
+        <w:t>Administrar las temporadas disponibles en la aerolínea en la que trabajan, lo que incluye listar, crear y eliminar. Una temporada podrá ser eliminada siempre y cuando no se haya realizado ninguna reserva para ningún vuelo ofertado por esa aerolínea en ese intervalo de tiempo, si no, será marcado como inactivo. Una temporada marcada como inactiva no podrá ser mostrada a ningún actor y no será aplicada a ninguna reserva.</w:t>
       </w:r>
     </w:p>
     <w:p>
@@ -1428,10 +1409,7 @@
         <w:contextualSpacing/>
       </w:pPr>
       <w:r>
-        <w:t>Listar las facturas mensuales emitidas a la aerolínea para la que trabajan y marcarlas como pagadas</w:t>
-      </w:r>
-      <w:r>
-        <w:t>.</w:t>
+        <w:t>Listar las facturas mensuales emitidas a la aerolínea para la que trabajan y marcarlas como pagadas.</w:t>
       </w:r>
     </w:p>
     <w:p>
@@ -1444,10 +1422,7 @@
         <w:contextualSpacing/>
       </w:pPr>
       <w:r>
-        <w:t>Administrar las ofertas disponibles, lo que implica listar, crear, editar y eliminar. Una oferta podrá ser eliminada y editada siempre que no haya sido aplicada a ninguna reserva</w:t>
-      </w:r>
-      <w:r>
-        <w:t>.</w:t>
+        <w:t>Administrar las ofertas disponibles, lo que implica listar, crear, editar y eliminar. Una oferta podrá ser eliminada y editada siempre que no haya sido aplicada a ninguna reserva.</w:t>
       </w:r>
     </w:p>
     <w:p>
@@ -1460,10 +1435,26 @@
         <w:contextualSpacing/>
       </w:pPr>
       <w:r>
-        <w:t>Administrar las campañas y los banners de la aerolínea para la que trabaja, lo que incluye listarlos, crearlos, editarlos y eliminarlos</w:t>
-      </w:r>
-      <w:r>
-        <w:t>.</w:t>
+        <w:t>Administrar las campañas y los banners de la aerolínea para la que trabaja, lo que incluye listarlos, crearlos, editarlos y eliminarlos.</w:t>
+      </w:r>
+    </w:p>
+    <w:p>
+      <w:pPr>
+        <w:numPr>
+          <w:ilvl w:val="1"/>
+          <w:numId w:val="6"/>
+        </w:numPr>
+        <w:ind w:hanging="360"/>
+        <w:contextualSpacing/>
+      </w:pPr>
+      <w:r>
+        <w:t>Ejecutar un procedimiento que borre los pu</w:t>
+      </w:r>
+      <w:r>
+        <w:t>ntos de la tarjeta de puntos de la aerolínea para la que trabaja</w:t>
+      </w:r>
+      <w:r>
+        <w:t xml:space="preserve"> cuya última reserva se realizó hace más de un año.</w:t>
       </w:r>
     </w:p>
     <w:p>
@@ -1602,10 +1593,7 @@
         <w:contextualSpacing/>
       </w:pPr>
       <w:r>
-        <w:t>Modificar el valor de la cuota que deberá pagar cada aerolínea, dicha cuota por defecto tendrá un valor de 1.00€</w:t>
-      </w:r>
-      <w:r>
-        <w:t>.</w:t>
+        <w:t>Modificar el valor de la cuota que deberá pagar cada aerolínea, dicha cuota por defecto tendrá un valor de 1.00€.</w:t>
       </w:r>
     </w:p>
     <w:p>
@@ -1618,10 +1606,8 @@
         <w:contextualSpacing/>
       </w:pPr>
       <w:r>
-        <w:t>Ejecutar un procedimiento que cree las facturas correspondientes a las aerolíneas que hayan ofertado algún vuelo desde la última factura</w:t>
-      </w:r>
-      <w:r>
-        <w:t>.</w:t>
+        <w:lastRenderedPageBreak/>
+        <w:t>Ejecutar un procedimiento que cree las facturas correspondientes a las aerolíneas que hayan ofertado algún vuelo desde la última factura.</w:t>
       </w:r>
     </w:p>
     <w:p>
@@ -1634,10 +1620,7 @@
         <w:contextualSpacing/>
       </w:pPr>
       <w:r>
-        <w:t>Cambiar la cuota que deberán pagar las aerolíneas para poder publicitar sus campañas</w:t>
-      </w:r>
-      <w:r>
-        <w:t>.</w:t>
+        <w:t>Cambiar la cuota que deberán pagar las aerolíneas para poder publicitar sus campañas.</w:t>
       </w:r>
     </w:p>
     <w:p>
@@ -1650,23 +1633,6 @@
         <w:contextualSpacing/>
       </w:pPr>
       <w:r>
-        <w:lastRenderedPageBreak/>
-        <w:t>Ejecutar un procedimiento que borre los puntos de la tarjeta de puntos de los usuarios cuya última reserva se realizó hace más de un año</w:t>
-      </w:r>
-      <w:r>
-        <w:t>.</w:t>
-      </w:r>
-    </w:p>
-    <w:p>
-      <w:pPr>
-        <w:numPr>
-          <w:ilvl w:val="1"/>
-          <w:numId w:val="6"/>
-        </w:numPr>
-        <w:ind w:hanging="360"/>
-        <w:contextualSpacing/>
-      </w:pPr>
-      <w:r>
         <w:t>Mostrar un panel de control con la siguiente información:</w:t>
       </w:r>
     </w:p>
@@ -1758,10 +1724,7 @@
         <w:contextualSpacing/>
       </w:pPr>
       <w:r>
-        <w:t>Un listado de las aerolíneas ordenadas por el número de facturas que tienen</w:t>
-      </w:r>
-      <w:r>
-        <w:t>.</w:t>
+        <w:t>Un listado de las aerolíneas ordenadas por el número de facturas que tienen.</w:t>
       </w:r>
     </w:p>
     <w:p>
@@ -1774,10 +1737,7 @@
         <w:contextualSpacing/>
       </w:pPr>
       <w:r>
-        <w:t>El porcentaje de facturas pagadas por cada aerolínea</w:t>
-      </w:r>
-      <w:r>
-        <w:t>.</w:t>
+        <w:t>El porcentaje de facturas pagadas por cada aerolínea.</w:t>
       </w:r>
     </w:p>
     <w:p>
@@ -1790,10 +1750,7 @@
         <w:contextualSpacing/>
       </w:pPr>
       <w:r>
-        <w:t>El porcentaje de reservas que se han realizado por cada aerolínea en temporada alta</w:t>
-      </w:r>
-      <w:r>
-        <w:t>.</w:t>
+        <w:t>El porcentaje de reservas que se han realizado por cada aerolínea en temporada alta.</w:t>
       </w:r>
     </w:p>
     <w:p>
@@ -1806,10 +1763,7 @@
         <w:contextualSpacing/>
       </w:pPr>
       <w:r>
-        <w:t>El porcentaje de reservas que se han realizado por cada aerolínea en temporada baja</w:t>
-      </w:r>
-      <w:r>
-        <w:t>.</w:t>
+        <w:t>El porcentaje de reservas que se han realizado por cada aerolínea en temporada baja.</w:t>
       </w:r>
     </w:p>
     <w:p>
@@ -1822,10 +1776,7 @@
         <w:contextualSpacing/>
       </w:pPr>
       <w:r>
-        <w:t>Las aerolíneas que realizan el mayor y menor valor medio de descuento en sus vuelos</w:t>
-      </w:r>
-      <w:r>
-        <w:t>.</w:t>
+        <w:t>Las aerolíneas que realizan el mayor y menor valor medio de descuento en sus vuelos.</w:t>
       </w:r>
     </w:p>
     <w:p>
@@ -1838,10 +1789,7 @@
         <w:contextualSpacing/>
       </w:pPr>
       <w:r>
-        <w:t>Una lista de aerolíneas con el promedio, el mínimo y el máximo número de las puntuaciones generales otorgadas por los usuarios en sus comentarios</w:t>
-      </w:r>
-      <w:r>
-        <w:t>.</w:t>
+        <w:t>Una lista de aerolíneas con el promedio, el mínimo y el máximo número de las puntuaciones generales otorgadas por los usuarios en sus comentarios.</w:t>
       </w:r>
     </w:p>
     <w:p>
@@ -1854,10 +1802,7 @@
         <w:contextualSpacing/>
       </w:pPr>
       <w:r>
-        <w:t>El porcentaje de comentarios positivos y negativos de cada vuelo</w:t>
-      </w:r>
-      <w:r>
-        <w:t>.</w:t>
+        <w:t>El porcentaje de comentarios positivos y negativos de cada vuelo.</w:t>
       </w:r>
     </w:p>
     <w:p>
@@ -1870,10 +1815,7 @@
         <w:contextualSpacing/>
       </w:pPr>
       <w:r>
-        <w:t>El mínimo, el máximo y la media de las valoraciones proporcionadas por los usuarios al servicio ofrecido por cada aerolínea</w:t>
-      </w:r>
-      <w:r>
-        <w:t>.</w:t>
+        <w:t>El mínimo, el máximo y la media de las valoraciones proporcionadas por los usuarios al servicio ofrecido por cada aerolínea.</w:t>
       </w:r>
     </w:p>
     <w:p>
@@ -1886,10 +1828,7 @@
         <w:contextualSpacing/>
       </w:pPr>
       <w:r>
-        <w:t>El mínimo, el máximo y la media de las valoraciones proporcionadas por los usuarios a la comodidad de los asientos por cada aerolínea</w:t>
-      </w:r>
-      <w:r>
-        <w:t>.</w:t>
+        <w:t>El mínimo, el máximo y la media de las valoraciones proporcionadas por los usuarios a la comodidad de los asientos por cada aerolínea.</w:t>
       </w:r>
     </w:p>
     <w:p>
@@ -1897,16 +1836,13 @@
         <w:pStyle w:val="Ttulo2"/>
         <w:contextualSpacing w:val="0"/>
       </w:pPr>
-      <w:bookmarkStart w:id="13" w:name="_sy8z1p4wd0sb" w:colFirst="0" w:colLast="0"/>
-      <w:bookmarkStart w:id="14" w:name="_Toc481053238"/>
-      <w:bookmarkEnd w:id="13"/>
-      <w:r>
-        <w:t xml:space="preserve">Requisitos </w:t>
-      </w:r>
-      <w:r>
-        <w:t>no funcionales</w:t>
-      </w:r>
+      <w:bookmarkStart w:id="14" w:name="_sy8z1p4wd0sb" w:colFirst="0" w:colLast="0"/>
+      <w:bookmarkStart w:id="15" w:name="_Toc481857969"/>
       <w:bookmarkEnd w:id="14"/>
+      <w:r>
+        <w:t>Requisitos no funcionales</w:t>
+      </w:r>
+      <w:bookmarkEnd w:id="15"/>
     </w:p>
     <w:p>
       <w:pPr>
@@ -2046,10 +1982,7 @@
         <w:contextualSpacing/>
       </w:pPr>
       <w:r>
-        <w:t>Cuando un usuario inicie sesión se deberá mostrar en la pantalla principal los vuelos con más reservas que no han pasado aún</w:t>
-      </w:r>
-      <w:r>
-        <w:t>.</w:t>
+        <w:t>Cuando un usuario inicie sesión se deberá mostrar en la pantalla principal los vuelos con más reservas que no han pasado aún.</w:t>
       </w:r>
     </w:p>
     <w:p>
@@ -2062,14 +1995,8 @@
         <w:contextualSpacing/>
       </w:pPr>
       <w:r>
-        <w:t xml:space="preserve">El sistema deberá almacenar una tabla de cambio de moneda donde se registrará el tipo de intercambio de varias monedas. Todos los datos deberán ser almacenados con respecto a Euros, que es la moneda utilizada internamente para almacenar los precios. Siempre que se </w:t>
-      </w:r>
-      <w:r>
         <w:lastRenderedPageBreak/>
-        <w:t>muestre un precio, el sistema mostrará un desplegable que permita seleccionar la moneda que se desea mostrar. Por defecto, el sistema deberá incluir las siguientes monedas: Dólares Estadounidenses (USD), Dólares Canadienses (CAD), Libras Esterlinas (GBP), Coronas Noruegas (NOK) , Rublo Ruso (RUB), Yen Japonés (JPY) y Yuan Chino (CHY)</w:t>
-      </w:r>
-      <w:r>
-        <w:t>.</w:t>
+        <w:t>El sistema deberá almacenar una tabla de cambio de moneda donde se registrará el tipo de intercambio de varias monedas. Todos los datos deberán ser almacenados con respecto a Euros, que es la moneda utilizada internamente para almacenar los precios. Siempre que se muestre un precio, el sistema mostrará un desplegable que permita seleccionar la moneda que se desea mostrar. Por defecto, el sistema deberá incluir las siguientes monedas: Dólares Estadounidenses (USD), Dólares Canadienses (CAD), Libras Esterlinas (GBP), Coronas Noruegas (NOK) , Rublo Ruso (RUB), Yen Japonés (JPY) y Yuan Chino (CHY).</w:t>
       </w:r>
     </w:p>
     <w:sectPr>
@@ -2142,7 +2069,7 @@
         <w:noProof/>
       </w:rPr>
       <w:drawing>
-        <wp:anchor distT="0" distB="0" distL="0" distR="0" simplePos="0" relativeHeight="251661312" behindDoc="0" locked="0" layoutInCell="0" hidden="0" allowOverlap="1" wp14:anchorId="18DC92EE" wp14:editId="60FD8289">
+        <wp:anchor distT="0" distB="0" distL="0" distR="0" simplePos="0" relativeHeight="251661312" behindDoc="0" locked="0" layoutInCell="0" hidden="0" allowOverlap="1" wp14:anchorId="53BE6E0B" wp14:editId="4B908738">
           <wp:simplePos x="0" y="0"/>
           <wp:positionH relativeFrom="margin">
             <wp:posOffset>-914399</wp:posOffset>
@@ -4929,7 +4856,7 @@
 </file>
 
 <file path=customXml/itemProps1.xml><?xml version="1.0" encoding="utf-8"?>
-<ds:datastoreItem xmlns:ds="http://schemas.openxmlformats.org/officeDocument/2006/customXml" ds:itemID="{BC696851-A697-4B1C-A397-82ADDA852123}">
+<ds:datastoreItem xmlns:ds="http://schemas.openxmlformats.org/officeDocument/2006/customXml" ds:itemID="{BAC38248-1723-4EC2-8853-9EDEC7992C4B}">
   <ds:schemaRefs>
     <ds:schemaRef ds:uri="http://schemas.openxmlformats.org/officeDocument/2006/bibliography"/>
   </ds:schemaRefs>
